--- a/Frolov Dmitriy/HW 1/1.3.docx
+++ b/Frolov Dmitriy/HW 1/1.3.docx
@@ -26,8 +26,6 @@
       <w:r>
         <w:t xml:space="preserve">, </w:t>
       </w:r>
-      <w:bookmarkStart w:id="0" w:name="_GoBack"/>
-      <w:bookmarkEnd w:id="0"/>
       <w:r>
         <w:t>куриное яйцо</w:t>
       </w:r>
@@ -462,6 +460,8 @@
             </w:r>
           </w:p>
         </w:tc>
+        <w:bookmarkStart w:id="0" w:name="_GoBack"/>
+        <w:bookmarkEnd w:id="0"/>
       </w:tr>
       <w:tr>
         <w:tc>
@@ -594,7 +594,10 @@
           </w:tcPr>
           <w:p>
             <w:r>
-              <w:t>Цыплёнок ругается после 5 кейса</w:t>
+              <w:t>Цыплёнок ругается после 8 и 9</w:t>
+            </w:r>
+            <w:r>
+              <w:t xml:space="preserve"> кейса</w:t>
             </w:r>
           </w:p>
         </w:tc>
